--- a/mdk_01.03_mobile/ср/ср4_А.docx
+++ b/mdk_01.03_mobile/ср/ср4_А.docx
@@ -1,6 +1,6 @@
 
 <file path=word/document.xml><?xml version="1.0" encoding="utf-8"?>
-<w:document xmlns:wpc="http://schemas.microsoft.com/office/word/2010/wordprocessingCanvas" xmlns:cx="http://schemas.microsoft.com/office/drawing/2014/chartex" xmlns:mc="http://schemas.openxmlformats.org/markup-compatibility/2006" xmlns:o="urn:schemas-microsoft-com:office:office" xmlns:r="http://schemas.openxmlformats.org/officeDocument/2006/relationships" xmlns:m="http://schemas.openxmlformats.org/officeDocument/2006/math" xmlns:v="urn:schemas-microsoft-com:vml" xmlns:wp14="http://schemas.microsoft.com/office/word/2010/wordprocessingDrawing" xmlns:wp="http://schemas.openxmlformats.org/drawingml/2006/wordprocessingDrawing" xmlns:w10="urn:schemas-microsoft-com:office:word" xmlns:w="http://schemas.openxmlformats.org/wordprocessingml/2006/main" xmlns:w14="http://schemas.microsoft.com/office/word/2010/wordml" xmlns:w15="http://schemas.microsoft.com/office/word/2012/wordml" xmlns:w16se="http://schemas.microsoft.com/office/word/2015/wordml/symex" xmlns:wpg="http://schemas.microsoft.com/office/word/2010/wordprocessingGroup" xmlns:wpi="http://schemas.microsoft.com/office/word/2010/wordprocessingInk" xmlns:wne="http://schemas.microsoft.com/office/word/2006/wordml" xmlns:wps="http://schemas.microsoft.com/office/word/2010/wordprocessingShape" mc:Ignorable="w14 w15 w16se wp14">
+<w:document xmlns:wpc="http://schemas.microsoft.com/office/word/2010/wordprocessingCanvas" xmlns:cx="http://schemas.microsoft.com/office/drawing/2014/chartex" xmlns:cx1="http://schemas.microsoft.com/office/drawing/2015/9/8/chartex" xmlns:cx2="http://schemas.microsoft.com/office/drawing/2015/10/21/chartex" xmlns:cx3="http://schemas.microsoft.com/office/drawing/2016/5/9/chartex" xmlns:cx4="http://schemas.microsoft.com/office/drawing/2016/5/10/chartex" xmlns:cx5="http://schemas.microsoft.com/office/drawing/2016/5/11/chartex" xmlns:cx6="http://schemas.microsoft.com/office/drawing/2016/5/12/chartex" xmlns:cx7="http://schemas.microsoft.com/office/drawing/2016/5/13/chartex" xmlns:cx8="http://schemas.microsoft.com/office/drawing/2016/5/14/chartex" xmlns:mc="http://schemas.openxmlformats.org/markup-compatibility/2006" xmlns:aink="http://schemas.microsoft.com/office/drawing/2016/ink" xmlns:am3d="http://schemas.microsoft.com/office/drawing/2017/model3d" xmlns:o="urn:schemas-microsoft-com:office:office" xmlns:r="http://schemas.openxmlformats.org/officeDocument/2006/relationships" xmlns:m="http://schemas.openxmlformats.org/officeDocument/2006/math" xmlns:v="urn:schemas-microsoft-com:vml" xmlns:wp14="http://schemas.microsoft.com/office/word/2010/wordprocessingDrawing" xmlns:wp="http://schemas.openxmlformats.org/drawingml/2006/wordprocessingDrawing" xmlns:w10="urn:schemas-microsoft-com:office:word" xmlns:w="http://schemas.openxmlformats.org/wordprocessingml/2006/main" xmlns:w14="http://schemas.microsoft.com/office/word/2010/wordml" xmlns:w15="http://schemas.microsoft.com/office/word/2012/wordml" xmlns:w16cex="http://schemas.microsoft.com/office/word/2018/wordml/cex" xmlns:w16cid="http://schemas.microsoft.com/office/word/2016/wordml/cid" xmlns:w16="http://schemas.microsoft.com/office/word/2018/wordml" xmlns:w16sdtdh="http://schemas.microsoft.com/office/word/2020/wordml/sdtdatahash" xmlns:w16se="http://schemas.microsoft.com/office/word/2015/wordml/symex" xmlns:wpg="http://schemas.microsoft.com/office/word/2010/wordprocessingGroup" xmlns:wpi="http://schemas.microsoft.com/office/word/2010/wordprocessingInk" xmlns:wne="http://schemas.microsoft.com/office/word/2006/wordml" xmlns:wps="http://schemas.microsoft.com/office/word/2010/wordprocessingShape" mc:Ignorable="w14 w15 w16se w16cid w16 w16cex w16sdtdh wp14">
   <w:body>
     <w:p>
       <w:pPr>
@@ -245,47 +245,127 @@
           <w:sz w:val="28"/>
           <w:szCs w:val="28"/>
         </w:rPr>
-        <w:t>риёмники (</w:t>
-      </w:r>
-      <w:proofErr w:type="spellStart"/>
-      <w:r>
-        <w:rPr>
-          <w:rFonts w:ascii="Times New Roman" w:hAnsi="Times New Roman" w:cs="Times New Roman"/>
-          <w:b/>
-          <w:sz w:val="28"/>
-          <w:szCs w:val="28"/>
-        </w:rPr>
-        <w:t>Broadcast</w:t>
-      </w:r>
-      <w:proofErr w:type="spellEnd"/>
-      <w:r>
-        <w:rPr>
-          <w:rFonts w:ascii="Times New Roman" w:hAnsi="Times New Roman" w:cs="Times New Roman"/>
-          <w:b/>
-          <w:sz w:val="28"/>
-          <w:szCs w:val="28"/>
-        </w:rPr>
-        <w:t xml:space="preserve"> </w:t>
-      </w:r>
-      <w:proofErr w:type="spellStart"/>
-      <w:r>
-        <w:rPr>
-          <w:rFonts w:ascii="Times New Roman" w:hAnsi="Times New Roman" w:cs="Times New Roman"/>
-          <w:b/>
-          <w:sz w:val="28"/>
-          <w:szCs w:val="28"/>
-        </w:rPr>
-        <w:t>Receivers</w:t>
-      </w:r>
-      <w:proofErr w:type="spellEnd"/>
-      <w:r>
-        <w:rPr>
-          <w:rFonts w:ascii="Times New Roman" w:hAnsi="Times New Roman" w:cs="Times New Roman"/>
-          <w:b/>
-          <w:sz w:val="28"/>
-          <w:szCs w:val="28"/>
-        </w:rPr>
-        <w:t>)</w:t>
+        <w:t>риёмники (Broadcast Receivers)</w:t>
+      </w:r>
+    </w:p>
+    <w:p>
+      <w:pPr>
+        <w:spacing w:after="0" w:line="336" w:lineRule="auto"/>
+        <w:ind w:firstLine="709"/>
+        <w:jc w:val="both"/>
+        <w:rPr>
+          <w:rFonts w:ascii="Times New Roman" w:hAnsi="Times New Roman" w:cs="Times New Roman"/>
+          <w:sz w:val="28"/>
+          <w:szCs w:val="28"/>
+        </w:rPr>
+      </w:pPr>
+      <w:r>
+        <w:rPr>
+          <w:rFonts w:ascii="Times New Roman" w:hAnsi="Times New Roman" w:cs="Times New Roman"/>
+          <w:sz w:val="28"/>
+          <w:szCs w:val="28"/>
+        </w:rPr>
+        <w:t>Широковещательные приёмники представляют собой мощный инструмент для обработки системных событий и взаимодействия с приложениями. Например, при изменении состояния сети или уровня заряда батареи, приложение может автоматически реагировать. Широковещательные приёмники также применяются для синхронизации данных и обновления интерфейса.</w:t>
+      </w:r>
+    </w:p>
+    <w:p>
+      <w:pPr>
+        <w:spacing w:after="0" w:line="336" w:lineRule="auto"/>
+        <w:ind w:firstLine="709"/>
+        <w:jc w:val="both"/>
+        <w:rPr>
+          <w:rFonts w:ascii="Times New Roman" w:hAnsi="Times New Roman" w:cs="Times New Roman"/>
+          <w:sz w:val="28"/>
+          <w:szCs w:val="28"/>
+          <w:lang w:val="en-US"/>
+        </w:rPr>
+      </w:pPr>
+      <w:r>
+        <w:rPr>
+          <w:rFonts w:ascii="Times New Roman" w:hAnsi="Times New Roman" w:cs="Times New Roman"/>
+          <w:sz w:val="28"/>
+          <w:szCs w:val="28"/>
+        </w:rPr>
+        <w:t>Широковещательные приемники – это компоненты в приложении Android, которые прослушивают широковещательные сообщения (или события) из разных точек:</w:t>
+      </w:r>
+      <w:r>
+        <w:rPr>
+          <w:rFonts w:ascii="Times New Roman" w:hAnsi="Times New Roman" w:cs="Times New Roman"/>
+          <w:sz w:val="28"/>
+          <w:szCs w:val="28"/>
+        </w:rPr>
+        <w:t xml:space="preserve"> 1. </w:t>
+      </w:r>
+      <w:r>
+        <w:rPr>
+          <w:rFonts w:ascii="Times New Roman" w:hAnsi="Times New Roman" w:cs="Times New Roman"/>
+          <w:sz w:val="28"/>
+          <w:szCs w:val="28"/>
+        </w:rPr>
+        <w:t>Из других приложений</w:t>
+      </w:r>
+      <w:r>
+        <w:rPr>
+          <w:rFonts w:ascii="Times New Roman" w:hAnsi="Times New Roman" w:cs="Times New Roman"/>
+          <w:sz w:val="28"/>
+          <w:szCs w:val="28"/>
+          <w:lang w:val="en-US"/>
+        </w:rPr>
+        <w:t xml:space="preserve">; 2. </w:t>
+      </w:r>
+      <w:r>
+        <w:rPr>
+          <w:rFonts w:ascii="Times New Roman" w:hAnsi="Times New Roman" w:cs="Times New Roman"/>
+          <w:sz w:val="28"/>
+          <w:szCs w:val="28"/>
+        </w:rPr>
+        <w:t>Из самой системы</w:t>
+      </w:r>
+      <w:r>
+        <w:rPr>
+          <w:rFonts w:ascii="Times New Roman" w:hAnsi="Times New Roman" w:cs="Times New Roman"/>
+          <w:sz w:val="28"/>
+          <w:szCs w:val="28"/>
+          <w:lang w:val="en-US"/>
+        </w:rPr>
+        <w:t xml:space="preserve">; 3. </w:t>
+      </w:r>
+      <w:r>
+        <w:rPr>
+          <w:rFonts w:ascii="Times New Roman" w:hAnsi="Times New Roman" w:cs="Times New Roman"/>
+          <w:sz w:val="28"/>
+          <w:szCs w:val="28"/>
+        </w:rPr>
+        <w:t>Из приложения</w:t>
+      </w:r>
+      <w:r>
+        <w:rPr>
+          <w:rFonts w:ascii="Times New Roman" w:hAnsi="Times New Roman" w:cs="Times New Roman"/>
+          <w:sz w:val="28"/>
+          <w:szCs w:val="28"/>
+          <w:lang w:val="en-US"/>
+        </w:rPr>
+        <w:t>.</w:t>
+      </w:r>
+    </w:p>
+    <w:p>
+      <w:pPr>
+        <w:spacing w:after="0" w:line="336" w:lineRule="auto"/>
+        <w:ind w:firstLine="709"/>
+        <w:jc w:val="both"/>
+        <w:rPr>
+          <w:rFonts w:ascii="Times New Roman" w:hAnsi="Times New Roman" w:cs="Times New Roman"/>
+          <w:sz w:val="28"/>
+          <w:szCs w:val="28"/>
+        </w:rPr>
+      </w:pPr>
+      <w:r>
+        <w:rPr>
+          <w:rFonts w:ascii="Times New Roman" w:hAnsi="Times New Roman" w:cs="Times New Roman"/>
+          <w:sz w:val="28"/>
+          <w:szCs w:val="28"/>
+        </w:rPr>
+        <w:t>Это означает, что они вызываются, когда происходит определенное действие, которое они запрограммированы на прослушивание, например, трансляция (broadcast).</w:t>
       </w:r>
     </w:p>
     <w:p>
@@ -295,17 +375,28 @@
         <w:jc w:val="both"/>
         <w:rPr>
           <w:rFonts w:ascii="Times New Roman" w:hAnsi="Times New Roman" w:cs="Times New Roman"/>
-          <w:sz w:val="28"/>
-          <w:szCs w:val="28"/>
-        </w:rPr>
-      </w:pPr>
-      <w:r>
-        <w:rPr>
-          <w:rFonts w:ascii="Times New Roman" w:hAnsi="Times New Roman" w:cs="Times New Roman"/>
-          <w:sz w:val="28"/>
-          <w:szCs w:val="28"/>
-        </w:rPr>
-        <w:t>Широковещательные приёмники представляют собой мощный инструмент для обработки системных событий и взаимодействия с приложениями. Например, при изменении состояния сети или уровня заряда батареи, приложение может автоматически реагировать, обеспечивая более интеллектуальный пользовательский опыт. Широковещательные приёмники также применяются для синхронизации данных и обновления интерфейса.</w:t>
+          <w:b/>
+          <w:sz w:val="28"/>
+          <w:szCs w:val="28"/>
+        </w:rPr>
+      </w:pPr>
+      <w:r>
+        <w:rPr>
+          <w:rFonts w:ascii="Times New Roman" w:hAnsi="Times New Roman" w:cs="Times New Roman"/>
+          <w:b/>
+          <w:sz w:val="28"/>
+          <w:szCs w:val="28"/>
+        </w:rPr>
+        <w:t>2. Локальн</w:t>
+      </w:r>
+      <w:r>
+        <w:rPr>
+          <w:rFonts w:ascii="Times New Roman" w:hAnsi="Times New Roman" w:cs="Times New Roman"/>
+          <w:b/>
+          <w:sz w:val="28"/>
+          <w:szCs w:val="28"/>
+        </w:rPr>
+        <w:t>ые приёмники (Local Receivers)</w:t>
       </w:r>
     </w:p>
     <w:p>
@@ -315,10 +406,27 @@
         <w:jc w:val="both"/>
         <w:rPr>
           <w:rFonts w:ascii="Times New Roman" w:hAnsi="Times New Roman" w:cs="Times New Roman"/>
-          <w:sz w:val="18"/>
-          <w:szCs w:val="18"/>
-        </w:rPr>
-      </w:pPr>
+          <w:sz w:val="28"/>
+          <w:szCs w:val="28"/>
+        </w:rPr>
+      </w:pPr>
+      <w:r>
+        <w:rPr>
+          <w:rFonts w:ascii="Times New Roman" w:hAnsi="Times New Roman" w:cs="Times New Roman"/>
+          <w:sz w:val="28"/>
+          <w:szCs w:val="28"/>
+        </w:rPr>
+        <w:t xml:space="preserve">Локальные приёмники предназначены для внутренней коммуникации в приложении. Они позволяют компонентам приложения обмениваться </w:t>
+      </w:r>
+      <w:r>
+        <w:rPr>
+          <w:rFonts w:ascii="Times New Roman" w:hAnsi="Times New Roman" w:cs="Times New Roman"/>
+          <w:sz w:val="28"/>
+          <w:szCs w:val="28"/>
+        </w:rPr>
+        <w:lastRenderedPageBreak/>
+        <w:t>данными, обновлять интерфейс или запускать определённые задачи. Такие приёмники полезны, когда требуется передача данных между различными частями приложения без использования внешних событий.</w:t>
+      </w:r>
     </w:p>
     <w:p>
       <w:pPr>
@@ -339,56 +447,16 @@
           <w:sz w:val="28"/>
           <w:szCs w:val="28"/>
         </w:rPr>
-        <w:t>2. Локальн</w:t>
-      </w:r>
-      <w:r>
-        <w:rPr>
-          <w:rFonts w:ascii="Times New Roman" w:hAnsi="Times New Roman" w:cs="Times New Roman"/>
-          <w:b/>
-          <w:sz w:val="28"/>
-          <w:szCs w:val="28"/>
-        </w:rPr>
-        <w:t>ые приёмники (</w:t>
-      </w:r>
-      <w:proofErr w:type="spellStart"/>
-      <w:r>
-        <w:rPr>
-          <w:rFonts w:ascii="Times New Roman" w:hAnsi="Times New Roman" w:cs="Times New Roman"/>
-          <w:b/>
-          <w:sz w:val="28"/>
-          <w:szCs w:val="28"/>
-        </w:rPr>
-        <w:t>Local</w:t>
-      </w:r>
-      <w:proofErr w:type="spellEnd"/>
-      <w:r>
-        <w:rPr>
-          <w:rFonts w:ascii="Times New Roman" w:hAnsi="Times New Roman" w:cs="Times New Roman"/>
-          <w:b/>
-          <w:sz w:val="28"/>
-          <w:szCs w:val="28"/>
-        </w:rPr>
-        <w:t xml:space="preserve"> </w:t>
-      </w:r>
-      <w:proofErr w:type="spellStart"/>
-      <w:r>
-        <w:rPr>
-          <w:rFonts w:ascii="Times New Roman" w:hAnsi="Times New Roman" w:cs="Times New Roman"/>
-          <w:b/>
-          <w:sz w:val="28"/>
-          <w:szCs w:val="28"/>
-        </w:rPr>
-        <w:t>Receivers</w:t>
-      </w:r>
-      <w:proofErr w:type="spellEnd"/>
-      <w:r>
-        <w:rPr>
-          <w:rFonts w:ascii="Times New Roman" w:hAnsi="Times New Roman" w:cs="Times New Roman"/>
-          <w:b/>
-          <w:sz w:val="28"/>
-          <w:szCs w:val="28"/>
-        </w:rPr>
-        <w:t>)</w:t>
+        <w:t>Применение п</w:t>
+      </w:r>
+      <w:r>
+        <w:rPr>
+          <w:rFonts w:ascii="Times New Roman" w:hAnsi="Times New Roman" w:cs="Times New Roman"/>
+          <w:b/>
+          <w:sz w:val="28"/>
+          <w:szCs w:val="28"/>
+        </w:rPr>
+        <w:t>риёмников в различных сценариях</w:t>
       </w:r>
     </w:p>
     <w:p>
@@ -398,17 +466,28 @@
         <w:jc w:val="both"/>
         <w:rPr>
           <w:rFonts w:ascii="Times New Roman" w:hAnsi="Times New Roman" w:cs="Times New Roman"/>
-          <w:sz w:val="28"/>
-          <w:szCs w:val="28"/>
-        </w:rPr>
-      </w:pPr>
-      <w:r>
-        <w:rPr>
-          <w:rFonts w:ascii="Times New Roman" w:hAnsi="Times New Roman" w:cs="Times New Roman"/>
-          <w:sz w:val="28"/>
-          <w:szCs w:val="28"/>
-        </w:rPr>
-        <w:t>Локальные приёмники предназначены для внутренней коммуникации в приложении. Они позволяют компонентам приложения обмениваться данными, обновлять интерфейс или запускать определённые задачи. Такие приёмники полезны, когда требуется передача данных между различными частями приложения без использования внешних событий.</w:t>
+          <w:b/>
+          <w:sz w:val="28"/>
+          <w:szCs w:val="28"/>
+        </w:rPr>
+      </w:pPr>
+      <w:r>
+        <w:rPr>
+          <w:rFonts w:ascii="Times New Roman" w:hAnsi="Times New Roman" w:cs="Times New Roman"/>
+          <w:b/>
+          <w:sz w:val="28"/>
+          <w:szCs w:val="28"/>
+        </w:rPr>
+        <w:t>1.</w:t>
+      </w:r>
+      <w:r>
+        <w:rPr>
+          <w:rFonts w:ascii="Times New Roman" w:hAnsi="Times New Roman" w:cs="Times New Roman"/>
+          <w:b/>
+          <w:sz w:val="28"/>
+          <w:szCs w:val="28"/>
+        </w:rPr>
+        <w:t xml:space="preserve"> Улучшение энергоэффективности</w:t>
       </w:r>
     </w:p>
     <w:p>
@@ -418,29 +497,17 @@
         <w:jc w:val="both"/>
         <w:rPr>
           <w:rFonts w:ascii="Times New Roman" w:hAnsi="Times New Roman" w:cs="Times New Roman"/>
-          <w:b/>
-          <w:sz w:val="28"/>
-          <w:szCs w:val="28"/>
-        </w:rPr>
-      </w:pPr>
-      <w:r>
-        <w:rPr>
-          <w:rFonts w:ascii="Times New Roman" w:hAnsi="Times New Roman" w:cs="Times New Roman"/>
-          <w:b/>
-          <w:sz w:val="28"/>
-          <w:szCs w:val="28"/>
-        </w:rPr>
-        <w:lastRenderedPageBreak/>
-        <w:t>Применение п</w:t>
-      </w:r>
-      <w:r>
-        <w:rPr>
-          <w:rFonts w:ascii="Times New Roman" w:hAnsi="Times New Roman" w:cs="Times New Roman"/>
-          <w:b/>
-          <w:sz w:val="28"/>
-          <w:szCs w:val="28"/>
-        </w:rPr>
-        <w:t>риёмников в различных сценариях</w:t>
+          <w:sz w:val="28"/>
+          <w:szCs w:val="28"/>
+        </w:rPr>
+      </w:pPr>
+      <w:r>
+        <w:rPr>
+          <w:rFonts w:ascii="Times New Roman" w:hAnsi="Times New Roman" w:cs="Times New Roman"/>
+          <w:sz w:val="28"/>
+          <w:szCs w:val="28"/>
+        </w:rPr>
+        <w:t>Использование приёмников позволяет оптимизировать энергопотребление приложений. Например, приёмник может реагировать на изменения заряда батареи, отключая или уменьшая активность приложения в случае низкого заряда. Это существенно повышает эффективность работы приложения и продлевает время автономной работы устройства.</w:t>
       </w:r>
     </w:p>
     <w:p>
@@ -462,28 +529,37 @@
           <w:sz w:val="28"/>
           <w:szCs w:val="28"/>
         </w:rPr>
-        <w:t>1.</w:t>
-      </w:r>
-      <w:r>
-        <w:rPr>
-          <w:rFonts w:ascii="Times New Roman" w:hAnsi="Times New Roman" w:cs="Times New Roman"/>
-          <w:b/>
-          <w:sz w:val="28"/>
-          <w:szCs w:val="28"/>
-        </w:rPr>
-        <w:t xml:space="preserve"> Улучшение </w:t>
-      </w:r>
-      <w:proofErr w:type="spellStart"/>
-      <w:r>
-        <w:rPr>
-          <w:rFonts w:ascii="Times New Roman" w:hAnsi="Times New Roman" w:cs="Times New Roman"/>
-          <w:b/>
-          <w:sz w:val="28"/>
-          <w:szCs w:val="28"/>
-        </w:rPr>
-        <w:t>энергоэффективности</w:t>
-      </w:r>
-      <w:proofErr w:type="spellEnd"/>
+        <w:t>2. Персонали</w:t>
+      </w:r>
+      <w:r>
+        <w:rPr>
+          <w:rFonts w:ascii="Times New Roman" w:hAnsi="Times New Roman" w:cs="Times New Roman"/>
+          <w:b/>
+          <w:sz w:val="28"/>
+          <w:szCs w:val="28"/>
+        </w:rPr>
+        <w:t>зация пользовательского опыта</w:t>
+      </w:r>
+    </w:p>
+    <w:p>
+      <w:pPr>
+        <w:spacing w:line="336" w:lineRule="auto"/>
+        <w:ind w:firstLine="709"/>
+        <w:jc w:val="both"/>
+        <w:rPr>
+          <w:rFonts w:ascii="Times New Roman" w:hAnsi="Times New Roman" w:cs="Times New Roman"/>
+          <w:sz w:val="28"/>
+          <w:szCs w:val="28"/>
+        </w:rPr>
+      </w:pPr>
+      <w:r>
+        <w:rPr>
+          <w:rFonts w:ascii="Times New Roman" w:hAnsi="Times New Roman" w:cs="Times New Roman"/>
+          <w:sz w:val="28"/>
+          <w:szCs w:val="28"/>
+        </w:rPr>
+        <w:t>Широковещательные приёмники играют важную роль в создании персонализированных пользовательских опытов. Например, при изменении местоположения устройства приложение может адаптироваться к новому контексту, предоставляя местные рекомендации или информацию.</w:t>
+      </w:r>
     </w:p>
     <w:p>
       <w:pPr>
@@ -492,60 +568,28 @@
         <w:jc w:val="both"/>
         <w:rPr>
           <w:rFonts w:ascii="Times New Roman" w:hAnsi="Times New Roman" w:cs="Times New Roman"/>
-          <w:sz w:val="28"/>
-          <w:szCs w:val="28"/>
-        </w:rPr>
-      </w:pPr>
-      <w:r>
-        <w:rPr>
-          <w:rFonts w:ascii="Times New Roman" w:hAnsi="Times New Roman" w:cs="Times New Roman"/>
-          <w:sz w:val="28"/>
-          <w:szCs w:val="28"/>
-        </w:rPr>
-        <w:t>Использование приёмников позволяет оптимизировать энергопотребление приложений. Например, приёмник может реагировать на изменения заряда батареи, отключая или уменьшая активность приложения в случае низкого заряда. Это существенно повышает эффективность работы приложения и продлевает время автономной работы устройства.</w:t>
-      </w:r>
-    </w:p>
-    <w:p>
-      <w:pPr>
-        <w:spacing w:line="360" w:lineRule="auto"/>
-        <w:ind w:firstLine="709"/>
-        <w:jc w:val="both"/>
-        <w:rPr>
-          <w:rFonts w:ascii="Times New Roman" w:hAnsi="Times New Roman" w:cs="Times New Roman"/>
-          <w:sz w:val="16"/>
-          <w:szCs w:val="16"/>
-        </w:rPr>
-      </w:pPr>
-    </w:p>
-    <w:p>
-      <w:pPr>
-        <w:spacing w:line="360" w:lineRule="auto"/>
-        <w:ind w:firstLine="709"/>
-        <w:jc w:val="both"/>
-        <w:rPr>
-          <w:rFonts w:ascii="Times New Roman" w:hAnsi="Times New Roman" w:cs="Times New Roman"/>
-          <w:b/>
-          <w:sz w:val="28"/>
-          <w:szCs w:val="28"/>
-        </w:rPr>
-      </w:pPr>
-      <w:r>
-        <w:rPr>
-          <w:rFonts w:ascii="Times New Roman" w:hAnsi="Times New Roman" w:cs="Times New Roman"/>
-          <w:b/>
-          <w:sz w:val="28"/>
-          <w:szCs w:val="28"/>
-        </w:rPr>
-        <w:t>2. Персонали</w:t>
-      </w:r>
-      <w:r>
-        <w:rPr>
-          <w:rFonts w:ascii="Times New Roman" w:hAnsi="Times New Roman" w:cs="Times New Roman"/>
-          <w:b/>
-          <w:sz w:val="28"/>
-          <w:szCs w:val="28"/>
-        </w:rPr>
-        <w:t>зация пользовательского опыта</w:t>
+          <w:b/>
+          <w:sz w:val="28"/>
+          <w:szCs w:val="28"/>
+        </w:rPr>
+      </w:pPr>
+      <w:r>
+        <w:rPr>
+          <w:rFonts w:ascii="Times New Roman" w:hAnsi="Times New Roman" w:cs="Times New Roman"/>
+          <w:b/>
+          <w:sz w:val="28"/>
+          <w:szCs w:val="28"/>
+        </w:rPr>
+        <w:t>3. Обновление дан</w:t>
+      </w:r>
+      <w:r>
+        <w:rPr>
+          <w:rFonts w:ascii="Times New Roman" w:hAnsi="Times New Roman" w:cs="Times New Roman"/>
+          <w:b/>
+          <w:sz w:val="28"/>
+          <w:szCs w:val="28"/>
+        </w:rPr>
+        <w:t>ных в режиме реального времени</w:t>
       </w:r>
     </w:p>
     <w:p>
@@ -565,85 +609,11 @@
           <w:sz w:val="28"/>
           <w:szCs w:val="28"/>
         </w:rPr>
-        <w:t>Широковещательные приёмники играют важную роль в создании персонализированных пользовательских опытов. Например, при изменении местоположения устройства приложение может адаптироваться к новому контексту, предоставляя местные рекомендации или информацию.</w:t>
-      </w:r>
-    </w:p>
-    <w:p>
-      <w:pPr>
-        <w:spacing w:line="360" w:lineRule="auto"/>
-        <w:jc w:val="both"/>
-        <w:rPr>
-          <w:rFonts w:ascii="Times New Roman" w:hAnsi="Times New Roman" w:cs="Times New Roman"/>
-          <w:sz w:val="16"/>
-          <w:szCs w:val="16"/>
-        </w:rPr>
-      </w:pPr>
-    </w:p>
-    <w:p>
-      <w:pPr>
-        <w:spacing w:line="360" w:lineRule="auto"/>
-        <w:ind w:firstLine="709"/>
-        <w:jc w:val="both"/>
-        <w:rPr>
-          <w:rFonts w:ascii="Times New Roman" w:hAnsi="Times New Roman" w:cs="Times New Roman"/>
-          <w:b/>
-          <w:sz w:val="28"/>
-          <w:szCs w:val="28"/>
-        </w:rPr>
-      </w:pPr>
-      <w:r>
-        <w:rPr>
-          <w:rFonts w:ascii="Times New Roman" w:hAnsi="Times New Roman" w:cs="Times New Roman"/>
-          <w:b/>
-          <w:sz w:val="28"/>
-          <w:szCs w:val="28"/>
-        </w:rPr>
-        <w:t>3. Обновление дан</w:t>
-      </w:r>
-      <w:r>
-        <w:rPr>
-          <w:rFonts w:ascii="Times New Roman" w:hAnsi="Times New Roman" w:cs="Times New Roman"/>
-          <w:b/>
-          <w:sz w:val="28"/>
-          <w:szCs w:val="28"/>
-        </w:rPr>
-        <w:t>ных в режиме реального времени</w:t>
-      </w:r>
-    </w:p>
-    <w:p>
-      <w:pPr>
-        <w:spacing w:line="336" w:lineRule="auto"/>
-        <w:ind w:firstLine="709"/>
-        <w:jc w:val="both"/>
-        <w:rPr>
-          <w:rFonts w:ascii="Times New Roman" w:hAnsi="Times New Roman" w:cs="Times New Roman"/>
-          <w:sz w:val="28"/>
-          <w:szCs w:val="28"/>
-        </w:rPr>
-      </w:pPr>
-      <w:r>
-        <w:rPr>
-          <w:rFonts w:ascii="Times New Roman" w:hAnsi="Times New Roman" w:cs="Times New Roman"/>
-          <w:sz w:val="28"/>
-          <w:szCs w:val="28"/>
-        </w:rPr>
         <w:t>Локальные приёмники обеспечивают эффективный механизм для передачи данных внутри приложения в режиме реального времени. Это особенно важно для приложений, где актуальность информации имеет первостепенное значение, например, в мессенджерах или потоковых сервисах.</w:t>
       </w:r>
     </w:p>
     <w:p>
       <w:pPr>
-        <w:spacing w:line="360" w:lineRule="auto"/>
-        <w:ind w:firstLine="709"/>
-        <w:jc w:val="both"/>
-        <w:rPr>
-          <w:rFonts w:ascii="Times New Roman" w:hAnsi="Times New Roman" w:cs="Times New Roman"/>
-          <w:sz w:val="16"/>
-          <w:szCs w:val="16"/>
-        </w:rPr>
-      </w:pPr>
-    </w:p>
-    <w:p>
-      <w:pPr>
         <w:spacing w:after="0" w:line="480" w:lineRule="auto"/>
         <w:ind w:firstLine="709"/>
         <w:jc w:val="both"/>
@@ -681,22 +651,12 @@
           <w:sz w:val="28"/>
           <w:szCs w:val="28"/>
         </w:rPr>
-        <w:t>Приёмники вещания в мобильной разработке представляют собой неотъемлемый инструмент для соз</w:t>
-      </w:r>
-      <w:bookmarkStart w:id="0" w:name="_GoBack"/>
-      <w:bookmarkEnd w:id="0"/>
-      <w:r>
-        <w:rPr>
-          <w:rFonts w:ascii="Times New Roman" w:hAnsi="Times New Roman" w:cs="Times New Roman"/>
-          <w:sz w:val="28"/>
-          <w:szCs w:val="28"/>
-        </w:rPr>
-        <w:t>дания современных и отзывчивых приложений. Их разнообразие и гибкость позволяют разработчикам реализовывать различные сценарии, от оптимизации энергопотребления до создания уникальных и персонализированных пользовательских опытов. Внедрение этих приёмников в разработку мобильных приложений открывает новые горизонты возможностей и способствует развитию инноваций в этой динамичной области.</w:t>
+        <w:t>Приёмники вещания в мобильной разработке представляют собой неотъемлемый инструмент для создания современных и отзывчивых приложений. Их разнообразие и гибкость позволяют разработчикам реализовывать различные сценарии, от оптимизации энергопотребления до создания уникальных и персонализированных пользовательских опытов. Внедрение этих приёмников в разработку мобильных приложений открывает новые горизонты возможностей и способствует развитию инноваций в этой динамичной области.</w:t>
       </w:r>
     </w:p>
     <w:sectPr>
       <w:pgSz w:w="11906" w:h="16838"/>
-      <w:pgMar w:top="1134" w:right="850" w:bottom="1134" w:left="1701" w:header="708" w:footer="708" w:gutter="0"/>
+      <w:pgMar w:top="993" w:right="850" w:bottom="851" w:left="1701" w:header="708" w:footer="708" w:gutter="0"/>
       <w:cols w:space="708"/>
       <w:docGrid w:linePitch="360"/>
     </w:sectPr>
@@ -705,7 +665,7 @@
 </file>
 
 <file path=word/styles.xml><?xml version="1.0" encoding="utf-8"?>
-<w:styles xmlns:mc="http://schemas.openxmlformats.org/markup-compatibility/2006" xmlns:r="http://schemas.openxmlformats.org/officeDocument/2006/relationships" xmlns:w="http://schemas.openxmlformats.org/wordprocessingml/2006/main" xmlns:w14="http://schemas.microsoft.com/office/word/2010/wordml" xmlns:w15="http://schemas.microsoft.com/office/word/2012/wordml" xmlns:w16se="http://schemas.microsoft.com/office/word/2015/wordml/symex" mc:Ignorable="w14 w15 w16se">
+<w:styles xmlns:mc="http://schemas.openxmlformats.org/markup-compatibility/2006" xmlns:r="http://schemas.openxmlformats.org/officeDocument/2006/relationships" xmlns:w="http://schemas.openxmlformats.org/wordprocessingml/2006/main" xmlns:w14="http://schemas.microsoft.com/office/word/2010/wordml" xmlns:w15="http://schemas.microsoft.com/office/word/2012/wordml" xmlns:w16cex="http://schemas.microsoft.com/office/word/2018/wordml/cex" xmlns:w16cid="http://schemas.microsoft.com/office/word/2016/wordml/cid" xmlns:w16="http://schemas.microsoft.com/office/word/2018/wordml" xmlns:w16sdtdh="http://schemas.microsoft.com/office/word/2020/wordml/sdtdatahash" xmlns:w16se="http://schemas.microsoft.com/office/word/2015/wordml/symex" mc:Ignorable="w14 w15 w16se w16cid w16 w16cex w16sdtdh">
   <w:docDefaults>
     <w:rPrDefault>
       <w:rPr>
@@ -721,7 +681,7 @@
       </w:pPr>
     </w:pPrDefault>
   </w:docDefaults>
-  <w:latentStyles w:defLockedState="0" w:defUIPriority="99" w:defSemiHidden="0" w:defUnhideWhenUsed="0" w:defQFormat="0" w:count="371">
+  <w:latentStyles w:defLockedState="0" w:defUIPriority="99" w:defSemiHidden="0" w:defUnhideWhenUsed="0" w:defQFormat="0" w:count="376">
     <w:lsdException w:name="Normal" w:uiPriority="0" w:qFormat="1"/>
     <w:lsdException w:name="heading 1" w:uiPriority="9" w:qFormat="1"/>
     <w:lsdException w:name="heading 2" w:semiHidden="1" w:uiPriority="9" w:unhideWhenUsed="1" w:qFormat="1"/>
@@ -827,7 +787,6 @@
     <w:lsdException w:name="HTML Sample" w:semiHidden="1" w:unhideWhenUsed="1"/>
     <w:lsdException w:name="HTML Typewriter" w:semiHidden="1" w:unhideWhenUsed="1"/>
     <w:lsdException w:name="HTML Variable" w:semiHidden="1" w:unhideWhenUsed="1"/>
-    <w:lsdException w:name="Normal Table" w:semiHidden="1" w:unhideWhenUsed="1"/>
     <w:lsdException w:name="annotation subject" w:semiHidden="1" w:unhideWhenUsed="1"/>
     <w:lsdException w:name="No List" w:semiHidden="1" w:unhideWhenUsed="1"/>
     <w:lsdException w:name="Outline List 1" w:semiHidden="1" w:unhideWhenUsed="1"/>
@@ -870,11 +829,8 @@
     <w:lsdException w:name="Table Contemporary" w:semiHidden="1" w:unhideWhenUsed="1"/>
     <w:lsdException w:name="Table Elegant" w:semiHidden="1" w:unhideWhenUsed="1"/>
     <w:lsdException w:name="Table Professional" w:semiHidden="1" w:unhideWhenUsed="1"/>
-    <w:lsdException w:name="Table Subtle 1" w:semiHidden="1" w:unhideWhenUsed="1"/>
     <w:lsdException w:name="Table Subtle 2" w:semiHidden="1" w:unhideWhenUsed="1"/>
     <w:lsdException w:name="Table Web 1" w:semiHidden="1" w:unhideWhenUsed="1"/>
-    <w:lsdException w:name="Table Web 2" w:semiHidden="1" w:unhideWhenUsed="1"/>
-    <w:lsdException w:name="Table Web 3" w:semiHidden="1" w:unhideWhenUsed="1"/>
     <w:lsdException w:name="Balloon Text" w:semiHidden="1" w:unhideWhenUsed="1"/>
     <w:lsdException w:name="Table Grid" w:uiPriority="39"/>
     <w:lsdException w:name="Table Theme" w:semiHidden="1" w:unhideWhenUsed="1"/>
@@ -1093,6 +1049,11 @@
     <w:lsdException w:name="List Table 5 Dark Accent 6" w:uiPriority="50"/>
     <w:lsdException w:name="List Table 6 Colorful Accent 6" w:uiPriority="51"/>
     <w:lsdException w:name="List Table 7 Colorful Accent 6" w:uiPriority="52"/>
+    <w:lsdException w:name="Mention" w:semiHidden="1" w:unhideWhenUsed="1"/>
+    <w:lsdException w:name="Smart Hyperlink" w:semiHidden="1" w:unhideWhenUsed="1"/>
+    <w:lsdException w:name="Hashtag" w:semiHidden="1" w:unhideWhenUsed="1"/>
+    <w:lsdException w:name="Unresolved Mention" w:semiHidden="1" w:unhideWhenUsed="1"/>
+    <w:lsdException w:name="Smart Link" w:semiHidden="1" w:unhideWhenUsed="1"/>
   </w:latentStyles>
   <w:style w:type="paragraph" w:default="1" w:styleId="a">
     <w:name w:val="Normal"/>
